--- a/ProjectDocument/A_Edit/บทที่ 4.docx
+++ b/ProjectDocument/A_Edit/บทที่ 4.docx
@@ -1,12 +1,12 @@
 
 <file path=word/document.xml><?xml version="1.0" encoding="utf-8"?>
-<w:document xmlns:wpc="http://schemas.microsoft.com/office/word/2010/wordprocessingCanvas" xmlns:mc="http://schemas.openxmlformats.org/markup-compatibility/2006" xmlns:o="urn:schemas-microsoft-com:office:office" xmlns:r="http://schemas.openxmlformats.org/officeDocument/2006/relationships" xmlns:m="http://schemas.openxmlformats.org/officeDocument/2006/math" xmlns:v="urn:schemas-microsoft-com:vml" xmlns:wp14="http://schemas.microsoft.com/office/word/2010/wordprocessingDrawing" xmlns:wp="http://schemas.openxmlformats.org/drawingml/2006/wordprocessingDrawing" xmlns:w10="urn:schemas-microsoft-com:office:word" xmlns:w="http://schemas.openxmlformats.org/wordprocessingml/2006/main" xmlns:w14="http://schemas.microsoft.com/office/word/2010/wordml" xmlns:wpg="http://schemas.microsoft.com/office/word/2010/wordprocessingGroup" xmlns:wpi="http://schemas.microsoft.com/office/word/2010/wordprocessingInk" xmlns:wne="http://schemas.microsoft.com/office/word/2006/wordml" xmlns:wps="http://schemas.microsoft.com/office/word/2010/wordprocessingShape" mc:Ignorable="w14 wp14">
+<w:document xmlns:wpc="http://schemas.microsoft.com/office/word/2010/wordprocessingCanvas" xmlns:mo="http://schemas.microsoft.com/office/mac/office/2008/main" xmlns:mc="http://schemas.openxmlformats.org/markup-compatibility/2006" xmlns:mv="urn:schemas-microsoft-com:mac:vml" xmlns:o="urn:schemas-microsoft-com:office:office" xmlns:r="http://schemas.openxmlformats.org/officeDocument/2006/relationships" xmlns:m="http://schemas.openxmlformats.org/officeDocument/2006/math" xmlns:v="urn:schemas-microsoft-com:vml" xmlns:wp14="http://schemas.microsoft.com/office/word/2010/wordprocessingDrawing" xmlns:wp="http://schemas.openxmlformats.org/drawingml/2006/wordprocessingDrawing" xmlns:w10="urn:schemas-microsoft-com:office:word" xmlns:w="http://schemas.openxmlformats.org/wordprocessingml/2006/main" xmlns:w14="http://schemas.microsoft.com/office/word/2010/wordml" xmlns:wpg="http://schemas.microsoft.com/office/word/2010/wordprocessingGroup" xmlns:wpi="http://schemas.microsoft.com/office/word/2010/wordprocessingInk" xmlns:wne="http://schemas.microsoft.com/office/word/2006/wordml" xmlns:wps="http://schemas.microsoft.com/office/word/2010/wordprocessingShape" mc:Ignorable="w14 wp14">
   <w:body>
     <w:p>
       <w:pPr>
         <w:jc w:val="center"/>
         <w:rPr>
-          <w:rFonts w:ascii="Angsana New" w:hAnsi="Angsana New" w:hint="cs"/>
+          <w:rFonts w:ascii="Angsana New" w:hAnsi="Angsana New"/>
           <w:b/>
           <w:bCs/>
           <w:sz w:val="36"/>
@@ -62,7 +62,7 @@
       <w:pPr>
         <w:jc w:val="center"/>
         <w:rPr>
-          <w:rFonts w:ascii="Angsana New" w:hAnsi="Angsana New" w:hint="cs"/>
+          <w:rFonts w:ascii="Angsana New" w:hAnsi="Angsana New"/>
           <w:b/>
           <w:bCs/>
           <w:sz w:val="36"/>
@@ -289,11 +289,12 @@
           <w:noProof/>
           <w:sz w:val="32"/>
           <w:szCs w:val="32"/>
+          <w:lang w:bidi="ar-SA"/>
         </w:rPr>
         <mc:AlternateContent>
           <mc:Choice Requires="wps">
             <w:drawing>
-              <wp:anchor distT="0" distB="0" distL="114300" distR="114300" simplePos="0" relativeHeight="251658240" behindDoc="0" locked="0" layoutInCell="1" allowOverlap="1">
+              <wp:anchor distT="0" distB="0" distL="114300" distR="114300" simplePos="0" relativeHeight="251658240" behindDoc="0" locked="0" layoutInCell="1" allowOverlap="1" wp14:anchorId="48E4B989" wp14:editId="09AEAA2B">
                 <wp:simplePos x="0" y="0"/>
                 <wp:positionH relativeFrom="column">
                   <wp:posOffset>186690</wp:posOffset>
@@ -624,6 +625,17 @@
     </w:p>
     <w:p>
       <w:pPr>
+        <w:ind w:firstLine="720"/>
+        <w:rPr>
+          <w:rFonts w:ascii="Angsana New" w:hAnsi="Angsana New"/>
+          <w:sz w:val="32"/>
+          <w:szCs w:val="32"/>
+        </w:rPr>
+      </w:pPr>
+    </w:p>
+    <w:p>
+      <w:pPr>
+        <w:jc w:val="center"/>
         <w:rPr>
           <w:rFonts w:ascii="Angsana New" w:hAnsi="Angsana New"/>
           <w:sz w:val="32"/>
@@ -636,19 +648,12 @@
           <w:noProof/>
           <w:sz w:val="32"/>
           <w:szCs w:val="32"/>
+          <w:lang w:bidi="ar-SA"/>
         </w:rPr>
         <w:drawing>
-          <wp:anchor distT="0" distB="0" distL="114300" distR="114300" simplePos="0" relativeHeight="251659264" behindDoc="0" locked="0" layoutInCell="1" allowOverlap="1" wp14:anchorId="7D16BF50">
-            <wp:simplePos x="0" y="0"/>
-            <wp:positionH relativeFrom="column">
-              <wp:posOffset>669290</wp:posOffset>
-            </wp:positionH>
-            <wp:positionV relativeFrom="paragraph">
-              <wp:posOffset>274955</wp:posOffset>
-            </wp:positionV>
+          <wp:inline distT="0" distB="0" distL="0" distR="0" wp14:anchorId="0CC2EE98" wp14:editId="2D47EED3">
             <wp:extent cx="3485515" cy="5943600"/>
-            <wp:effectExtent l="0" t="0" r="635" b="0"/>
-            <wp:wrapSquare wrapText="bothSides"/>
+            <wp:effectExtent l="0" t="0" r="0" b="0"/>
             <wp:docPr id="4" name="Picture 4"/>
             <wp:cNvGraphicFramePr>
               <a:graphicFrameLocks xmlns:a="http://schemas.openxmlformats.org/drawingml/2006/main" noChangeAspect="1"/>
@@ -688,54 +693,12 @@
                 </pic:pic>
               </a:graphicData>
             </a:graphic>
-            <wp14:sizeRelH relativeFrom="page">
-              <wp14:pctWidth>0</wp14:pctWidth>
-            </wp14:sizeRelH>
-            <wp14:sizeRelV relativeFrom="page">
-              <wp14:pctHeight>0</wp14:pctHeight>
-            </wp14:sizeRelV>
-          </wp:anchor>
+          </wp:inline>
         </w:drawing>
       </w:r>
     </w:p>
     <w:p>
       <w:pPr>
-        <w:rPr>
-          <w:rFonts w:ascii="Angsana New" w:hAnsi="Angsana New"/>
-          <w:sz w:val="32"/>
-          <w:szCs w:val="32"/>
-        </w:rPr>
-      </w:pPr>
-    </w:p>
-    <w:p>
-      <w:pPr>
-        <w:rPr>
-          <w:rFonts w:ascii="Angsana New" w:hAnsi="Angsana New"/>
-          <w:sz w:val="32"/>
-          <w:szCs w:val="32"/>
-        </w:rPr>
-      </w:pPr>
-    </w:p>
-    <w:p>
-      <w:pPr>
-        <w:rPr>
-          <w:rFonts w:ascii="Angsana New" w:hAnsi="Angsana New"/>
-          <w:sz w:val="32"/>
-          <w:szCs w:val="32"/>
-        </w:rPr>
-      </w:pPr>
-    </w:p>
-    <w:p>
-      <w:pPr>
-        <w:rPr>
-          <w:rFonts w:ascii="Angsana New" w:hAnsi="Angsana New"/>
-          <w:sz w:val="32"/>
-          <w:szCs w:val="32"/>
-        </w:rPr>
-      </w:pPr>
-    </w:p>
-    <w:p>
-      <w:pPr>
         <w:jc w:val="both"/>
         <w:rPr>
           <w:rFonts w:ascii="Angsana New" w:hAnsi="Angsana New"/>
@@ -746,176 +709,6 @@
     </w:p>
     <w:p>
       <w:pPr>
-        <w:jc w:val="both"/>
-        <w:rPr>
-          <w:rFonts w:ascii="Angsana New" w:hAnsi="Angsana New"/>
-          <w:sz w:val="32"/>
-          <w:szCs w:val="32"/>
-        </w:rPr>
-      </w:pPr>
-    </w:p>
-    <w:p>
-      <w:pPr>
-        <w:jc w:val="both"/>
-        <w:rPr>
-          <w:rFonts w:ascii="Angsana New" w:hAnsi="Angsana New"/>
-          <w:sz w:val="32"/>
-          <w:szCs w:val="32"/>
-        </w:rPr>
-      </w:pPr>
-    </w:p>
-    <w:p>
-      <w:pPr>
-        <w:jc w:val="both"/>
-        <w:rPr>
-          <w:rFonts w:ascii="Angsana New" w:hAnsi="Angsana New"/>
-          <w:sz w:val="32"/>
-          <w:szCs w:val="32"/>
-        </w:rPr>
-      </w:pPr>
-    </w:p>
-    <w:p>
-      <w:pPr>
-        <w:jc w:val="both"/>
-        <w:rPr>
-          <w:rFonts w:ascii="Angsana New" w:hAnsi="Angsana New"/>
-          <w:sz w:val="32"/>
-          <w:szCs w:val="32"/>
-        </w:rPr>
-      </w:pPr>
-    </w:p>
-    <w:p>
-      <w:pPr>
-        <w:jc w:val="both"/>
-        <w:rPr>
-          <w:rFonts w:ascii="Angsana New" w:hAnsi="Angsana New"/>
-          <w:sz w:val="32"/>
-          <w:szCs w:val="32"/>
-        </w:rPr>
-      </w:pPr>
-    </w:p>
-    <w:p>
-      <w:pPr>
-        <w:jc w:val="both"/>
-        <w:rPr>
-          <w:rFonts w:ascii="Angsana New" w:hAnsi="Angsana New"/>
-          <w:sz w:val="32"/>
-          <w:szCs w:val="32"/>
-        </w:rPr>
-      </w:pPr>
-    </w:p>
-    <w:p>
-      <w:pPr>
-        <w:jc w:val="both"/>
-        <w:rPr>
-          <w:rFonts w:ascii="Angsana New" w:hAnsi="Angsana New"/>
-          <w:sz w:val="32"/>
-          <w:szCs w:val="32"/>
-        </w:rPr>
-      </w:pPr>
-    </w:p>
-    <w:p>
-      <w:pPr>
-        <w:jc w:val="both"/>
-        <w:rPr>
-          <w:rFonts w:ascii="Angsana New" w:hAnsi="Angsana New"/>
-          <w:sz w:val="32"/>
-          <w:szCs w:val="32"/>
-        </w:rPr>
-      </w:pPr>
-    </w:p>
-    <w:p>
-      <w:pPr>
-        <w:jc w:val="both"/>
-        <w:rPr>
-          <w:rFonts w:ascii="Angsana New" w:hAnsi="Angsana New"/>
-          <w:sz w:val="32"/>
-          <w:szCs w:val="32"/>
-        </w:rPr>
-      </w:pPr>
-    </w:p>
-    <w:p>
-      <w:pPr>
-        <w:jc w:val="both"/>
-        <w:rPr>
-          <w:rFonts w:ascii="Angsana New" w:hAnsi="Angsana New"/>
-          <w:sz w:val="32"/>
-          <w:szCs w:val="32"/>
-        </w:rPr>
-      </w:pPr>
-    </w:p>
-    <w:p>
-      <w:pPr>
-        <w:jc w:val="both"/>
-        <w:rPr>
-          <w:rFonts w:ascii="Angsana New" w:hAnsi="Angsana New"/>
-          <w:sz w:val="32"/>
-          <w:szCs w:val="32"/>
-        </w:rPr>
-      </w:pPr>
-    </w:p>
-    <w:p>
-      <w:pPr>
-        <w:jc w:val="both"/>
-        <w:rPr>
-          <w:rFonts w:ascii="Angsana New" w:hAnsi="Angsana New"/>
-          <w:sz w:val="32"/>
-          <w:szCs w:val="32"/>
-        </w:rPr>
-      </w:pPr>
-    </w:p>
-    <w:p>
-      <w:pPr>
-        <w:jc w:val="both"/>
-        <w:rPr>
-          <w:rFonts w:ascii="Angsana New" w:hAnsi="Angsana New"/>
-          <w:sz w:val="32"/>
-          <w:szCs w:val="32"/>
-        </w:rPr>
-      </w:pPr>
-    </w:p>
-    <w:p>
-      <w:pPr>
-        <w:jc w:val="both"/>
-        <w:rPr>
-          <w:rFonts w:ascii="Angsana New" w:hAnsi="Angsana New"/>
-          <w:sz w:val="32"/>
-          <w:szCs w:val="32"/>
-        </w:rPr>
-      </w:pPr>
-    </w:p>
-    <w:p>
-      <w:pPr>
-        <w:jc w:val="both"/>
-        <w:rPr>
-          <w:rFonts w:ascii="Angsana New" w:hAnsi="Angsana New"/>
-          <w:sz w:val="32"/>
-          <w:szCs w:val="32"/>
-        </w:rPr>
-      </w:pPr>
-    </w:p>
-    <w:p>
-      <w:pPr>
-        <w:jc w:val="both"/>
-        <w:rPr>
-          <w:rFonts w:ascii="Angsana New" w:hAnsi="Angsana New"/>
-          <w:sz w:val="32"/>
-          <w:szCs w:val="32"/>
-        </w:rPr>
-      </w:pPr>
-    </w:p>
-    <w:p>
-      <w:pPr>
-        <w:jc w:val="both"/>
-        <w:rPr>
-          <w:rFonts w:ascii="Angsana New" w:hAnsi="Angsana New"/>
-          <w:sz w:val="32"/>
-          <w:szCs w:val="32"/>
-        </w:rPr>
-      </w:pPr>
-    </w:p>
-    <w:p>
-      <w:pPr>
         <w:jc w:val="center"/>
         <w:rPr>
           <w:rFonts w:ascii="Angsana New" w:hAnsi="Angsana New"/>
@@ -976,33 +769,14 @@
           <w:szCs w:val="32"/>
         </w:rPr>
       </w:pPr>
-    </w:p>
-    <w:p>
-      <w:pPr>
-        <w:rPr>
-          <w:rFonts w:ascii="Angsana New" w:hAnsi="Angsana New"/>
-          <w:sz w:val="32"/>
-          <w:szCs w:val="32"/>
-        </w:rPr>
-      </w:pPr>
-    </w:p>
-    <w:p>
-      <w:pPr>
-        <w:rPr>
-          <w:rFonts w:ascii="Angsana New" w:hAnsi="Angsana New"/>
-          <w:sz w:val="32"/>
-          <w:szCs w:val="32"/>
-        </w:rPr>
-      </w:pPr>
-    </w:p>
-    <w:p>
-      <w:pPr>
-        <w:rPr>
-          <w:rFonts w:ascii="Angsana New" w:hAnsi="Angsana New"/>
-          <w:sz w:val="32"/>
-          <w:szCs w:val="32"/>
-        </w:rPr>
-      </w:pPr>
+      <w:r>
+        <w:rPr>
+          <w:rFonts w:ascii="Angsana New" w:hAnsi="Angsana New"/>
+          <w:sz w:val="32"/>
+          <w:szCs w:val="32"/>
+        </w:rPr>
+        <w:br w:type="page"/>
+      </w:r>
     </w:p>
     <w:p>
       <w:pPr>
@@ -1051,6 +825,17 @@
     </w:p>
     <w:p>
       <w:pPr>
+        <w:ind w:left="720"/>
+        <w:rPr>
+          <w:rFonts w:ascii="Angsana New" w:hAnsi="Angsana New"/>
+          <w:sz w:val="32"/>
+          <w:szCs w:val="32"/>
+        </w:rPr>
+      </w:pPr>
+    </w:p>
+    <w:p>
+      <w:pPr>
+        <w:jc w:val="center"/>
         <w:rPr>
           <w:rFonts w:ascii="Angsana New" w:hAnsi="Angsana New"/>
           <w:sz w:val="32"/>
@@ -1060,19 +845,12 @@
       <w:r>
         <w:rPr>
           <w:noProof/>
+          <w:lang w:bidi="ar-SA"/>
         </w:rPr>
         <w:drawing>
-          <wp:anchor distT="0" distB="0" distL="114300" distR="114300" simplePos="0" relativeHeight="251661312" behindDoc="0" locked="0" layoutInCell="1" allowOverlap="1">
-            <wp:simplePos x="0" y="0"/>
-            <wp:positionH relativeFrom="column">
-              <wp:posOffset>671830</wp:posOffset>
-            </wp:positionH>
-            <wp:positionV relativeFrom="paragraph">
-              <wp:posOffset>274955</wp:posOffset>
-            </wp:positionV>
+          <wp:inline distT="0" distB="0" distL="0" distR="0" wp14:anchorId="3BA1D192" wp14:editId="49F19B5D">
             <wp:extent cx="3481070" cy="5941060"/>
-            <wp:effectExtent l="0" t="0" r="5080" b="2540"/>
-            <wp:wrapSquare wrapText="bothSides"/>
+            <wp:effectExtent l="0" t="0" r="0" b="2540"/>
             <wp:docPr id="5" name="Picture 5" descr="Screenshot_2014-05-18-14-56-57"/>
             <wp:cNvGraphicFramePr>
               <a:graphicFrameLocks xmlns:a="http://schemas.openxmlformats.org/drawingml/2006/main" noChangeAspect="1"/>
@@ -1115,230 +893,29 @@
                 </pic:pic>
               </a:graphicData>
             </a:graphic>
-            <wp14:sizeRelH relativeFrom="page">
-              <wp14:pctWidth>0</wp14:pctWidth>
-            </wp14:sizeRelH>
-            <wp14:sizeRelV relativeFrom="page">
-              <wp14:pctHeight>0</wp14:pctHeight>
-            </wp14:sizeRelV>
-          </wp:anchor>
+          </wp:inline>
         </w:drawing>
       </w:r>
     </w:p>
     <w:p>
       <w:pPr>
-        <w:rPr>
-          <w:rFonts w:ascii="Angsana New" w:hAnsi="Angsana New"/>
-          <w:sz w:val="32"/>
-          <w:szCs w:val="32"/>
-        </w:rPr>
-      </w:pPr>
-    </w:p>
-    <w:p>
-      <w:pPr>
-        <w:rPr>
-          <w:rFonts w:ascii="Angsana New" w:hAnsi="Angsana New"/>
-          <w:sz w:val="32"/>
-          <w:szCs w:val="32"/>
-        </w:rPr>
-      </w:pPr>
-    </w:p>
-    <w:p>
-      <w:pPr>
-        <w:rPr>
-          <w:rFonts w:ascii="Angsana New" w:hAnsi="Angsana New"/>
-          <w:sz w:val="32"/>
-          <w:szCs w:val="32"/>
-        </w:rPr>
-      </w:pPr>
-    </w:p>
-    <w:p>
-      <w:pPr>
-        <w:rPr>
-          <w:rFonts w:ascii="Angsana New" w:hAnsi="Angsana New"/>
-          <w:sz w:val="32"/>
-          <w:szCs w:val="32"/>
-        </w:rPr>
-      </w:pPr>
-    </w:p>
-    <w:p>
-      <w:pPr>
-        <w:rPr>
-          <w:rFonts w:ascii="Angsana New" w:hAnsi="Angsana New"/>
-          <w:sz w:val="32"/>
-          <w:szCs w:val="32"/>
-        </w:rPr>
-      </w:pPr>
-    </w:p>
-    <w:p>
-      <w:pPr>
-        <w:rPr>
-          <w:rFonts w:ascii="Angsana New" w:hAnsi="Angsana New"/>
-          <w:sz w:val="32"/>
-          <w:szCs w:val="32"/>
-        </w:rPr>
-      </w:pPr>
-    </w:p>
-    <w:p>
-      <w:pPr>
-        <w:rPr>
-          <w:rFonts w:ascii="Angsana New" w:hAnsi="Angsana New"/>
-          <w:sz w:val="32"/>
-          <w:szCs w:val="32"/>
-        </w:rPr>
-      </w:pPr>
-    </w:p>
-    <w:p>
-      <w:pPr>
-        <w:rPr>
-          <w:rFonts w:ascii="Angsana New" w:hAnsi="Angsana New"/>
-          <w:sz w:val="32"/>
-          <w:szCs w:val="32"/>
-        </w:rPr>
-      </w:pPr>
-    </w:p>
-    <w:p>
-      <w:pPr>
-        <w:rPr>
-          <w:rFonts w:ascii="Angsana New" w:hAnsi="Angsana New"/>
-          <w:sz w:val="32"/>
-          <w:szCs w:val="32"/>
-        </w:rPr>
-      </w:pPr>
-    </w:p>
-    <w:p>
-      <w:pPr>
-        <w:rPr>
-          <w:rFonts w:ascii="Angsana New" w:hAnsi="Angsana New"/>
-          <w:sz w:val="32"/>
-          <w:szCs w:val="32"/>
-        </w:rPr>
-      </w:pPr>
-    </w:p>
-    <w:p>
-      <w:pPr>
-        <w:rPr>
-          <w:rFonts w:ascii="Angsana New" w:hAnsi="Angsana New"/>
-          <w:sz w:val="32"/>
-          <w:szCs w:val="32"/>
-        </w:rPr>
-      </w:pPr>
-    </w:p>
-    <w:p>
-      <w:pPr>
-        <w:rPr>
-          <w:rFonts w:ascii="Angsana New" w:hAnsi="Angsana New"/>
-          <w:sz w:val="32"/>
-          <w:szCs w:val="32"/>
-        </w:rPr>
-      </w:pPr>
-    </w:p>
-    <w:p>
-      <w:pPr>
-        <w:rPr>
-          <w:rFonts w:ascii="Angsana New" w:hAnsi="Angsana New"/>
-          <w:sz w:val="32"/>
-          <w:szCs w:val="32"/>
-        </w:rPr>
-      </w:pPr>
-    </w:p>
-    <w:p>
-      <w:pPr>
-        <w:rPr>
-          <w:rFonts w:ascii="Angsana New" w:hAnsi="Angsana New"/>
-          <w:sz w:val="32"/>
-          <w:szCs w:val="32"/>
-        </w:rPr>
-      </w:pPr>
-    </w:p>
-    <w:p>
-      <w:pPr>
-        <w:rPr>
-          <w:rFonts w:ascii="Angsana New" w:hAnsi="Angsana New"/>
-          <w:sz w:val="32"/>
-          <w:szCs w:val="32"/>
-        </w:rPr>
-      </w:pPr>
-    </w:p>
-    <w:p>
-      <w:pPr>
-        <w:rPr>
-          <w:rFonts w:ascii="Angsana New" w:hAnsi="Angsana New"/>
-          <w:sz w:val="32"/>
-          <w:szCs w:val="32"/>
-        </w:rPr>
-      </w:pPr>
-    </w:p>
-    <w:p>
-      <w:pPr>
-        <w:rPr>
-          <w:rFonts w:ascii="Angsana New" w:hAnsi="Angsana New"/>
-          <w:sz w:val="32"/>
-          <w:szCs w:val="32"/>
-        </w:rPr>
-      </w:pPr>
-    </w:p>
-    <w:p>
-      <w:pPr>
-        <w:rPr>
-          <w:rFonts w:ascii="Angsana New" w:hAnsi="Angsana New"/>
-          <w:sz w:val="32"/>
-          <w:szCs w:val="32"/>
-        </w:rPr>
-      </w:pPr>
-    </w:p>
-    <w:p>
-      <w:pPr>
-        <w:rPr>
-          <w:rFonts w:ascii="Angsana New" w:hAnsi="Angsana New"/>
-          <w:sz w:val="32"/>
-          <w:szCs w:val="32"/>
-        </w:rPr>
-      </w:pPr>
-    </w:p>
-    <w:p>
-      <w:pPr>
-        <w:rPr>
-          <w:rFonts w:ascii="Angsana New" w:hAnsi="Angsana New"/>
-          <w:sz w:val="32"/>
-          <w:szCs w:val="32"/>
-        </w:rPr>
-      </w:pPr>
-    </w:p>
-    <w:p>
-      <w:pPr>
-        <w:rPr>
-          <w:rFonts w:ascii="Angsana New" w:hAnsi="Angsana New"/>
-          <w:sz w:val="32"/>
-          <w:szCs w:val="32"/>
-        </w:rPr>
-      </w:pPr>
-    </w:p>
-    <w:p>
-      <w:pPr>
-        <w:rPr>
-          <w:rFonts w:ascii="Angsana New" w:hAnsi="Angsana New"/>
-          <w:sz w:val="32"/>
-          <w:szCs w:val="32"/>
-        </w:rPr>
-      </w:pPr>
-    </w:p>
-    <w:p>
-      <w:pPr>
-        <w:rPr>
-          <w:rFonts w:ascii="Angsana New" w:hAnsi="Angsana New"/>
-          <w:sz w:val="32"/>
-          <w:szCs w:val="32"/>
-        </w:rPr>
-      </w:pPr>
-    </w:p>
-    <w:p>
-      <w:pPr>
         <w:jc w:val="center"/>
         <w:rPr>
           <w:rFonts w:ascii="Angsana New" w:hAnsi="Angsana New"/>
           <w:sz w:val="32"/>
           <w:szCs w:val="32"/>
+          <w:cs/>
+          <w:lang w:val="th-TH"/>
+        </w:rPr>
+      </w:pPr>
+    </w:p>
+    <w:p>
+      <w:pPr>
+        <w:jc w:val="center"/>
+        <w:rPr>
+          <w:rFonts w:ascii="Angsana New" w:hAnsi="Angsana New"/>
+          <w:sz w:val="32"/>
+          <w:szCs w:val="32"/>
         </w:rPr>
       </w:pPr>
       <w:r>
@@ -1389,40 +966,28 @@
     </w:p>
     <w:p>
       <w:pPr>
-        <w:jc w:val="center"/>
-        <w:rPr>
-          <w:rFonts w:ascii="Angsana New" w:hAnsi="Angsana New"/>
-          <w:sz w:val="32"/>
-          <w:szCs w:val="32"/>
-        </w:rPr>
-      </w:pPr>
-    </w:p>
-    <w:p>
-      <w:pPr>
-        <w:jc w:val="center"/>
-        <w:rPr>
-          <w:rFonts w:ascii="Angsana New" w:hAnsi="Angsana New"/>
-          <w:sz w:val="32"/>
-          <w:szCs w:val="32"/>
-        </w:rPr>
-      </w:pPr>
-    </w:p>
-    <w:p>
-      <w:pPr>
-        <w:jc w:val="center"/>
-        <w:rPr>
-          <w:rFonts w:ascii="Angsana New" w:hAnsi="Angsana New"/>
-          <w:sz w:val="32"/>
-          <w:szCs w:val="32"/>
-        </w:rPr>
-      </w:pPr>
-    </w:p>
-    <w:p>
-      <w:pPr>
-        <w:rPr>
-          <w:rFonts w:ascii="Angsana New" w:hAnsi="Angsana New"/>
-          <w:sz w:val="32"/>
-          <w:szCs w:val="32"/>
+        <w:rPr>
+          <w:rFonts w:ascii="Angsana New" w:hAnsi="Angsana New"/>
+          <w:sz w:val="32"/>
+          <w:szCs w:val="32"/>
+        </w:rPr>
+      </w:pPr>
+      <w:r>
+        <w:rPr>
+          <w:rFonts w:ascii="Angsana New" w:hAnsi="Angsana New"/>
+          <w:sz w:val="32"/>
+          <w:szCs w:val="32"/>
+        </w:rPr>
+        <w:br w:type="page"/>
+      </w:r>
+    </w:p>
+    <w:p>
+      <w:pPr>
+        <w:rPr>
+          <w:rFonts w:ascii="Angsana New" w:hAnsi="Angsana New"/>
+          <w:sz w:val="32"/>
+          <w:szCs w:val="32"/>
+          <w:cs/>
         </w:rPr>
       </w:pPr>
       <w:r>
@@ -1486,22 +1051,25 @@
           <w:szCs w:val="32"/>
         </w:rPr>
       </w:pPr>
+    </w:p>
+    <w:p>
+      <w:pPr>
+        <w:jc w:val="center"/>
+        <w:rPr>
+          <w:rFonts w:ascii="Angsana New" w:hAnsi="Angsana New"/>
+          <w:sz w:val="32"/>
+          <w:szCs w:val="32"/>
+        </w:rPr>
+      </w:pPr>
       <w:r>
         <w:rPr>
           <w:noProof/>
+          <w:lang w:bidi="ar-SA"/>
         </w:rPr>
         <w:drawing>
-          <wp:anchor distT="0" distB="0" distL="114300" distR="114300" simplePos="0" relativeHeight="251663360" behindDoc="0" locked="0" layoutInCell="1" allowOverlap="1">
-            <wp:simplePos x="0" y="0"/>
-            <wp:positionH relativeFrom="column">
-              <wp:posOffset>671830</wp:posOffset>
-            </wp:positionH>
-            <wp:positionV relativeFrom="paragraph">
-              <wp:posOffset>277495</wp:posOffset>
-            </wp:positionV>
+          <wp:inline distT="0" distB="0" distL="0" distR="0" wp14:anchorId="54E22A02" wp14:editId="037265CC">
             <wp:extent cx="3481070" cy="5941060"/>
-            <wp:effectExtent l="0" t="0" r="5080" b="2540"/>
-            <wp:wrapSquare wrapText="bothSides"/>
+            <wp:effectExtent l="0" t="0" r="0" b="2540"/>
             <wp:docPr id="6" name="Picture 6" descr="Z:\final\AR_AppScreen\Screenshot_2014-05-18-14-57-17.png"/>
             <wp:cNvGraphicFramePr>
               <a:graphicFrameLocks xmlns:a="http://schemas.openxmlformats.org/drawingml/2006/main" noChangeAspect="1"/>
@@ -1544,13 +1112,7 @@
                 </pic:pic>
               </a:graphicData>
             </a:graphic>
-            <wp14:sizeRelH relativeFrom="page">
-              <wp14:pctWidth>0</wp14:pctWidth>
-            </wp14:sizeRelH>
-            <wp14:sizeRelV relativeFrom="page">
-              <wp14:pctHeight>0</wp14:pctHeight>
-            </wp14:sizeRelV>
-          </wp:anchor>
+          </wp:inline>
         </w:drawing>
       </w:r>
     </w:p>
@@ -1574,195 +1136,6 @@
     </w:p>
     <w:p>
       <w:pPr>
-        <w:rPr>
-          <w:rFonts w:ascii="Angsana New" w:hAnsi="Angsana New"/>
-          <w:sz w:val="32"/>
-          <w:szCs w:val="32"/>
-        </w:rPr>
-      </w:pPr>
-    </w:p>
-    <w:p>
-      <w:pPr>
-        <w:rPr>
-          <w:rFonts w:ascii="Angsana New" w:hAnsi="Angsana New"/>
-          <w:sz w:val="32"/>
-          <w:szCs w:val="32"/>
-        </w:rPr>
-      </w:pPr>
-    </w:p>
-    <w:p>
-      <w:pPr>
-        <w:rPr>
-          <w:rFonts w:ascii="Angsana New" w:hAnsi="Angsana New"/>
-          <w:sz w:val="32"/>
-          <w:szCs w:val="32"/>
-        </w:rPr>
-      </w:pPr>
-    </w:p>
-    <w:p>
-      <w:pPr>
-        <w:rPr>
-          <w:rFonts w:ascii="Angsana New" w:hAnsi="Angsana New"/>
-          <w:sz w:val="32"/>
-          <w:szCs w:val="32"/>
-        </w:rPr>
-      </w:pPr>
-    </w:p>
-    <w:p>
-      <w:pPr>
-        <w:rPr>
-          <w:rFonts w:ascii="Angsana New" w:hAnsi="Angsana New"/>
-          <w:sz w:val="32"/>
-          <w:szCs w:val="32"/>
-        </w:rPr>
-      </w:pPr>
-    </w:p>
-    <w:p>
-      <w:pPr>
-        <w:rPr>
-          <w:rFonts w:ascii="Angsana New" w:hAnsi="Angsana New"/>
-          <w:sz w:val="32"/>
-          <w:szCs w:val="32"/>
-        </w:rPr>
-      </w:pPr>
-    </w:p>
-    <w:p>
-      <w:pPr>
-        <w:rPr>
-          <w:rFonts w:ascii="Angsana New" w:hAnsi="Angsana New"/>
-          <w:sz w:val="32"/>
-          <w:szCs w:val="32"/>
-        </w:rPr>
-      </w:pPr>
-    </w:p>
-    <w:p>
-      <w:pPr>
-        <w:rPr>
-          <w:rFonts w:ascii="Angsana New" w:hAnsi="Angsana New"/>
-          <w:sz w:val="32"/>
-          <w:szCs w:val="32"/>
-        </w:rPr>
-      </w:pPr>
-    </w:p>
-    <w:p>
-      <w:pPr>
-        <w:rPr>
-          <w:rFonts w:ascii="Angsana New" w:hAnsi="Angsana New"/>
-          <w:sz w:val="32"/>
-          <w:szCs w:val="32"/>
-        </w:rPr>
-      </w:pPr>
-    </w:p>
-    <w:p>
-      <w:pPr>
-        <w:rPr>
-          <w:rFonts w:ascii="Angsana New" w:hAnsi="Angsana New"/>
-          <w:sz w:val="32"/>
-          <w:szCs w:val="32"/>
-        </w:rPr>
-      </w:pPr>
-    </w:p>
-    <w:p>
-      <w:pPr>
-        <w:rPr>
-          <w:rFonts w:ascii="Angsana New" w:hAnsi="Angsana New"/>
-          <w:sz w:val="32"/>
-          <w:szCs w:val="32"/>
-        </w:rPr>
-      </w:pPr>
-    </w:p>
-    <w:p>
-      <w:pPr>
-        <w:rPr>
-          <w:rFonts w:ascii="Angsana New" w:hAnsi="Angsana New"/>
-          <w:sz w:val="32"/>
-          <w:szCs w:val="32"/>
-        </w:rPr>
-      </w:pPr>
-    </w:p>
-    <w:p>
-      <w:pPr>
-        <w:rPr>
-          <w:rFonts w:ascii="Angsana New" w:hAnsi="Angsana New"/>
-          <w:sz w:val="32"/>
-          <w:szCs w:val="32"/>
-        </w:rPr>
-      </w:pPr>
-    </w:p>
-    <w:p>
-      <w:pPr>
-        <w:rPr>
-          <w:rFonts w:ascii="Angsana New" w:hAnsi="Angsana New"/>
-          <w:sz w:val="32"/>
-          <w:szCs w:val="32"/>
-        </w:rPr>
-      </w:pPr>
-    </w:p>
-    <w:p>
-      <w:pPr>
-        <w:rPr>
-          <w:rFonts w:ascii="Angsana New" w:hAnsi="Angsana New"/>
-          <w:sz w:val="32"/>
-          <w:szCs w:val="32"/>
-        </w:rPr>
-      </w:pPr>
-    </w:p>
-    <w:p>
-      <w:pPr>
-        <w:rPr>
-          <w:rFonts w:ascii="Angsana New" w:hAnsi="Angsana New"/>
-          <w:sz w:val="32"/>
-          <w:szCs w:val="32"/>
-        </w:rPr>
-      </w:pPr>
-    </w:p>
-    <w:p>
-      <w:pPr>
-        <w:rPr>
-          <w:rFonts w:ascii="Angsana New" w:hAnsi="Angsana New"/>
-          <w:sz w:val="32"/>
-          <w:szCs w:val="32"/>
-        </w:rPr>
-      </w:pPr>
-    </w:p>
-    <w:p>
-      <w:pPr>
-        <w:rPr>
-          <w:rFonts w:ascii="Angsana New" w:hAnsi="Angsana New"/>
-          <w:sz w:val="32"/>
-          <w:szCs w:val="32"/>
-        </w:rPr>
-      </w:pPr>
-    </w:p>
-    <w:p>
-      <w:pPr>
-        <w:rPr>
-          <w:rFonts w:ascii="Angsana New" w:hAnsi="Angsana New"/>
-          <w:sz w:val="32"/>
-          <w:szCs w:val="32"/>
-        </w:rPr>
-      </w:pPr>
-    </w:p>
-    <w:p>
-      <w:pPr>
-        <w:rPr>
-          <w:rFonts w:ascii="Angsana New" w:hAnsi="Angsana New"/>
-          <w:sz w:val="32"/>
-          <w:szCs w:val="32"/>
-        </w:rPr>
-      </w:pPr>
-    </w:p>
-    <w:p>
-      <w:pPr>
-        <w:rPr>
-          <w:rFonts w:ascii="Angsana New" w:hAnsi="Angsana New"/>
-          <w:sz w:val="32"/>
-          <w:szCs w:val="32"/>
-        </w:rPr>
-      </w:pPr>
-    </w:p>
-    <w:p>
-      <w:pPr>
         <w:jc w:val="center"/>
         <w:rPr>
           <w:rFonts w:ascii="Angsana New" w:hAnsi="Angsana New"/>
@@ -1799,33 +1172,20 @@
     </w:p>
     <w:p>
       <w:pPr>
-        <w:jc w:val="center"/>
-        <w:rPr>
-          <w:rFonts w:ascii="Angsana New" w:hAnsi="Angsana New"/>
-          <w:sz w:val="32"/>
-          <w:szCs w:val="32"/>
-        </w:rPr>
-      </w:pPr>
-    </w:p>
-    <w:p>
-      <w:pPr>
-        <w:jc w:val="center"/>
-        <w:rPr>
-          <w:rFonts w:ascii="Angsana New" w:hAnsi="Angsana New"/>
-          <w:sz w:val="32"/>
-          <w:szCs w:val="32"/>
-        </w:rPr>
-      </w:pPr>
-    </w:p>
-    <w:p>
-      <w:pPr>
-        <w:jc w:val="center"/>
-        <w:rPr>
-          <w:rFonts w:ascii="Angsana New" w:hAnsi="Angsana New"/>
-          <w:sz w:val="32"/>
-          <w:szCs w:val="32"/>
-        </w:rPr>
-      </w:pPr>
+        <w:rPr>
+          <w:rFonts w:ascii="Angsana New" w:hAnsi="Angsana New"/>
+          <w:sz w:val="32"/>
+          <w:szCs w:val="32"/>
+        </w:rPr>
+      </w:pPr>
+      <w:r>
+        <w:rPr>
+          <w:rFonts w:ascii="Angsana New" w:hAnsi="Angsana New"/>
+          <w:sz w:val="32"/>
+          <w:szCs w:val="32"/>
+        </w:rPr>
+        <w:br w:type="page"/>
+      </w:r>
     </w:p>
     <w:p>
       <w:pPr>
@@ -1859,14 +1219,15 @@
       <w:pPr>
         <w:ind w:left="720"/>
         <w:rPr>
-          <w:rFonts w:ascii="Angsana New" w:hAnsi="Angsana New" w:hint="cs"/>
-          <w:sz w:val="32"/>
-          <w:szCs w:val="32"/>
-        </w:rPr>
-      </w:pPr>
-    </w:p>
-    <w:p>
-      <w:pPr>
+          <w:rFonts w:ascii="Angsana New" w:hAnsi="Angsana New"/>
+          <w:sz w:val="32"/>
+          <w:szCs w:val="32"/>
+        </w:rPr>
+      </w:pPr>
+    </w:p>
+    <w:p>
+      <w:pPr>
+        <w:jc w:val="center"/>
         <w:rPr>
           <w:rFonts w:ascii="Angsana New" w:hAnsi="Angsana New"/>
           <w:sz w:val="32"/>
@@ -1879,19 +1240,12 @@
           <w:noProof/>
           <w:sz w:val="32"/>
           <w:szCs w:val="32"/>
+          <w:lang w:bidi="ar-SA"/>
         </w:rPr>
         <w:drawing>
-          <wp:anchor distT="0" distB="0" distL="114300" distR="114300" simplePos="0" relativeHeight="251664384" behindDoc="0" locked="0" layoutInCell="1" allowOverlap="1" wp14:anchorId="0FA3D066" wp14:editId="1A7E9D3E">
-            <wp:simplePos x="0" y="0"/>
-            <wp:positionH relativeFrom="column">
-              <wp:posOffset>667385</wp:posOffset>
-            </wp:positionH>
-            <wp:positionV relativeFrom="paragraph">
-              <wp:posOffset>65405</wp:posOffset>
-            </wp:positionV>
+          <wp:inline distT="0" distB="0" distL="0" distR="0" wp14:anchorId="56B7F922" wp14:editId="6ADD65C4">
             <wp:extent cx="3482340" cy="5943600"/>
-            <wp:effectExtent l="0" t="0" r="3810" b="0"/>
-            <wp:wrapSquare wrapText="bothSides"/>
+            <wp:effectExtent l="0" t="0" r="0" b="0"/>
             <wp:docPr id="3" name="Picture 3"/>
             <wp:cNvGraphicFramePr>
               <a:graphicFrameLocks xmlns:a="http://schemas.openxmlformats.org/drawingml/2006/main" noChangeAspect="1"/>
@@ -1927,13 +1281,7 @@
                 </pic:pic>
               </a:graphicData>
             </a:graphic>
-            <wp14:sizeRelH relativeFrom="page">
-              <wp14:pctWidth>0</wp14:pctWidth>
-            </wp14:sizeRelH>
-            <wp14:sizeRelV relativeFrom="page">
-              <wp14:pctHeight>0</wp14:pctHeight>
-            </wp14:sizeRelV>
-          </wp:anchor>
+          </wp:inline>
         </w:drawing>
       </w:r>
     </w:p>
@@ -1948,202 +1296,30 @@
     </w:p>
     <w:p>
       <w:pPr>
-        <w:rPr>
-          <w:rFonts w:ascii="Angsana New" w:hAnsi="Angsana New"/>
-          <w:sz w:val="32"/>
-          <w:szCs w:val="32"/>
-        </w:rPr>
-      </w:pPr>
-    </w:p>
-    <w:p>
-      <w:pPr>
-        <w:rPr>
-          <w:rFonts w:ascii="Angsana New" w:hAnsi="Angsana New"/>
-          <w:sz w:val="32"/>
-          <w:szCs w:val="32"/>
-        </w:rPr>
-      </w:pPr>
-    </w:p>
-    <w:p>
-      <w:pPr>
-        <w:rPr>
-          <w:rFonts w:ascii="Angsana New" w:hAnsi="Angsana New"/>
-          <w:sz w:val="32"/>
-          <w:szCs w:val="32"/>
-        </w:rPr>
-      </w:pPr>
-    </w:p>
-    <w:p>
-      <w:pPr>
-        <w:rPr>
-          <w:rFonts w:ascii="Angsana New" w:hAnsi="Angsana New"/>
-          <w:sz w:val="32"/>
-          <w:szCs w:val="32"/>
-        </w:rPr>
-      </w:pPr>
-    </w:p>
-    <w:p>
-      <w:pPr>
-        <w:rPr>
-          <w:rFonts w:ascii="Angsana New" w:hAnsi="Angsana New"/>
-          <w:sz w:val="32"/>
-          <w:szCs w:val="32"/>
-        </w:rPr>
-      </w:pPr>
-    </w:p>
-    <w:p>
-      <w:pPr>
-        <w:rPr>
-          <w:rFonts w:ascii="Angsana New" w:hAnsi="Angsana New"/>
-          <w:sz w:val="32"/>
-          <w:szCs w:val="32"/>
-        </w:rPr>
-      </w:pPr>
-    </w:p>
-    <w:p>
-      <w:pPr>
-        <w:rPr>
-          <w:rFonts w:ascii="Angsana New" w:hAnsi="Angsana New"/>
-          <w:sz w:val="32"/>
-          <w:szCs w:val="32"/>
-        </w:rPr>
-      </w:pPr>
-    </w:p>
-    <w:p>
-      <w:pPr>
-        <w:rPr>
-          <w:rFonts w:ascii="Angsana New" w:hAnsi="Angsana New"/>
-          <w:sz w:val="32"/>
-          <w:szCs w:val="32"/>
-        </w:rPr>
-      </w:pPr>
-    </w:p>
-    <w:p>
-      <w:pPr>
-        <w:rPr>
-          <w:rFonts w:ascii="Angsana New" w:hAnsi="Angsana New"/>
-          <w:sz w:val="32"/>
-          <w:szCs w:val="32"/>
-        </w:rPr>
-      </w:pPr>
-    </w:p>
-    <w:p>
-      <w:pPr>
-        <w:rPr>
-          <w:rFonts w:ascii="Angsana New" w:hAnsi="Angsana New"/>
-          <w:sz w:val="32"/>
-          <w:szCs w:val="32"/>
-        </w:rPr>
-      </w:pPr>
-    </w:p>
-    <w:p>
-      <w:pPr>
-        <w:rPr>
-          <w:rFonts w:ascii="Angsana New" w:hAnsi="Angsana New"/>
-          <w:sz w:val="32"/>
-          <w:szCs w:val="32"/>
-        </w:rPr>
-      </w:pPr>
-    </w:p>
-    <w:p>
-      <w:pPr>
-        <w:rPr>
-          <w:rFonts w:ascii="Angsana New" w:hAnsi="Angsana New"/>
-          <w:sz w:val="32"/>
-          <w:szCs w:val="32"/>
-        </w:rPr>
-      </w:pPr>
-    </w:p>
-    <w:p>
-      <w:pPr>
-        <w:rPr>
-          <w:rFonts w:ascii="Angsana New" w:hAnsi="Angsana New"/>
-          <w:sz w:val="32"/>
-          <w:szCs w:val="32"/>
-        </w:rPr>
-      </w:pPr>
-    </w:p>
-    <w:p>
-      <w:pPr>
-        <w:rPr>
-          <w:rFonts w:ascii="Angsana New" w:hAnsi="Angsana New"/>
-          <w:sz w:val="32"/>
-          <w:szCs w:val="32"/>
-        </w:rPr>
-      </w:pPr>
-    </w:p>
-    <w:p>
-      <w:pPr>
-        <w:rPr>
-          <w:rFonts w:ascii="Angsana New" w:hAnsi="Angsana New"/>
-          <w:sz w:val="32"/>
-          <w:szCs w:val="32"/>
-        </w:rPr>
-      </w:pPr>
-    </w:p>
-    <w:p>
-      <w:pPr>
-        <w:rPr>
-          <w:rFonts w:ascii="Angsana New" w:hAnsi="Angsana New"/>
-          <w:sz w:val="32"/>
-          <w:szCs w:val="32"/>
-        </w:rPr>
-      </w:pPr>
-    </w:p>
-    <w:p>
-      <w:pPr>
-        <w:rPr>
-          <w:rFonts w:ascii="Angsana New" w:hAnsi="Angsana New"/>
-          <w:sz w:val="32"/>
-          <w:szCs w:val="32"/>
-        </w:rPr>
-      </w:pPr>
-    </w:p>
-    <w:p>
-      <w:pPr>
-        <w:rPr>
-          <w:rFonts w:ascii="Angsana New" w:hAnsi="Angsana New"/>
-          <w:sz w:val="32"/>
-          <w:szCs w:val="32"/>
-        </w:rPr>
-      </w:pPr>
-    </w:p>
-    <w:p>
-      <w:pPr>
-        <w:rPr>
-          <w:rFonts w:ascii="Angsana New" w:hAnsi="Angsana New"/>
-          <w:sz w:val="32"/>
-          <w:szCs w:val="32"/>
-        </w:rPr>
-      </w:pPr>
-    </w:p>
-    <w:p>
-      <w:pPr>
-        <w:rPr>
-          <w:rFonts w:ascii="Angsana New" w:hAnsi="Angsana New"/>
-          <w:sz w:val="32"/>
-          <w:szCs w:val="32"/>
-        </w:rPr>
-      </w:pPr>
-    </w:p>
-    <w:p>
-      <w:pPr>
-        <w:rPr>
-          <w:rFonts w:ascii="Angsana New" w:hAnsi="Angsana New"/>
-          <w:sz w:val="32"/>
-          <w:szCs w:val="32"/>
-        </w:rPr>
-      </w:pPr>
-    </w:p>
-    <w:p>
-      <w:pPr>
         <w:jc w:val="center"/>
         <w:rPr>
+          <w:rFonts w:ascii="Angsana New" w:hAnsi="Angsana New"/>
+          <w:sz w:val="32"/>
+          <w:szCs w:val="32"/>
+        </w:rPr>
+      </w:pPr>
+      <w:r>
+        <w:rPr>
           <w:rFonts w:ascii="Angsana New" w:hAnsi="Angsana New" w:hint="cs"/>
           <w:sz w:val="32"/>
           <w:szCs w:val="32"/>
-        </w:rPr>
-      </w:pPr>
+          <w:cs/>
+        </w:rPr>
+        <w:t xml:space="preserve">ภาพที่ </w:t>
+      </w:r>
+      <w:r>
+        <w:rPr>
+          <w:rFonts w:ascii="Angsana New" w:hAnsi="Angsana New"/>
+          <w:sz w:val="32"/>
+          <w:szCs w:val="32"/>
+        </w:rPr>
+        <w:t xml:space="preserve">2.6 </w:t>
+      </w:r>
       <w:r>
         <w:rPr>
           <w:rFonts w:ascii="Angsana New" w:hAnsi="Angsana New" w:hint="cs"/>
@@ -2151,65 +1327,25 @@
           <w:szCs w:val="32"/>
           <w:cs/>
         </w:rPr>
-        <w:t xml:space="preserve">ภาพที่ </w:t>
-      </w:r>
-      <w:r>
-        <w:rPr>
-          <w:rFonts w:ascii="Angsana New" w:hAnsi="Angsana New"/>
-          <w:sz w:val="32"/>
-          <w:szCs w:val="32"/>
-        </w:rPr>
-        <w:t xml:space="preserve">2.6 </w:t>
-      </w:r>
-      <w:r>
-        <w:rPr>
-          <w:rFonts w:ascii="Angsana New" w:hAnsi="Angsana New" w:hint="cs"/>
-          <w:sz w:val="32"/>
-          <w:szCs w:val="32"/>
-          <w:cs/>
-        </w:rPr>
         <w:t>การแก้ไขโปรไฟล์</w:t>
       </w:r>
     </w:p>
     <w:p>
       <w:pPr>
-        <w:jc w:val="center"/>
-        <w:rPr>
-          <w:rFonts w:ascii="Angsana New" w:hAnsi="Angsana New" w:hint="cs"/>
-          <w:sz w:val="32"/>
-          <w:szCs w:val="32"/>
-        </w:rPr>
-      </w:pPr>
-    </w:p>
-    <w:p>
-      <w:pPr>
-        <w:jc w:val="center"/>
-        <w:rPr>
-          <w:rFonts w:ascii="Angsana New" w:hAnsi="Angsana New" w:hint="cs"/>
-          <w:sz w:val="32"/>
-          <w:szCs w:val="32"/>
-        </w:rPr>
-      </w:pPr>
-    </w:p>
-    <w:p>
-      <w:pPr>
-        <w:jc w:val="center"/>
-        <w:rPr>
-          <w:rFonts w:ascii="Angsana New" w:hAnsi="Angsana New" w:hint="cs"/>
-          <w:sz w:val="32"/>
-          <w:szCs w:val="32"/>
-        </w:rPr>
-      </w:pPr>
-    </w:p>
-    <w:p>
-      <w:pPr>
-        <w:jc w:val="center"/>
-        <w:rPr>
-          <w:rFonts w:ascii="Angsana New" w:hAnsi="Angsana New" w:hint="cs"/>
-          <w:sz w:val="32"/>
-          <w:szCs w:val="32"/>
-        </w:rPr>
-      </w:pPr>
+        <w:rPr>
+          <w:rFonts w:ascii="Angsana New" w:hAnsi="Angsana New"/>
+          <w:sz w:val="32"/>
+          <w:szCs w:val="32"/>
+        </w:rPr>
+      </w:pPr>
+      <w:r>
+        <w:rPr>
+          <w:rFonts w:ascii="Angsana New" w:hAnsi="Angsana New"/>
+          <w:sz w:val="32"/>
+          <w:szCs w:val="32"/>
+        </w:rPr>
+        <w:br w:type="page"/>
+      </w:r>
     </w:p>
     <w:p>
       <w:pPr>
@@ -2258,6 +1394,7 @@
     </w:p>
     <w:p>
       <w:pPr>
+        <w:jc w:val="center"/>
         <w:rPr>
           <w:rFonts w:ascii="Angsana New" w:hAnsi="Angsana New"/>
           <w:sz w:val="32"/>
@@ -2270,19 +1407,12 @@
           <w:noProof/>
           <w:sz w:val="32"/>
           <w:szCs w:val="32"/>
+          <w:lang w:bidi="ar-SA"/>
         </w:rPr>
         <w:drawing>
-          <wp:anchor distT="0" distB="0" distL="114300" distR="114300" simplePos="0" relativeHeight="251665408" behindDoc="0" locked="0" layoutInCell="1" allowOverlap="1" wp14:anchorId="172C7F35" wp14:editId="2118D13F">
-            <wp:simplePos x="0" y="0"/>
-            <wp:positionH relativeFrom="column">
-              <wp:posOffset>972185</wp:posOffset>
-            </wp:positionH>
-            <wp:positionV relativeFrom="paragraph">
-              <wp:posOffset>58420</wp:posOffset>
-            </wp:positionV>
+          <wp:inline distT="0" distB="0" distL="0" distR="0" wp14:anchorId="4A95F6EE" wp14:editId="762EE37F">
             <wp:extent cx="3481705" cy="5943600"/>
-            <wp:effectExtent l="0" t="0" r="4445" b="0"/>
-            <wp:wrapSquare wrapText="bothSides"/>
+            <wp:effectExtent l="0" t="0" r="0" b="0"/>
             <wp:docPr id="7" name="Picture 7"/>
             <wp:cNvGraphicFramePr>
               <a:graphicFrameLocks xmlns:a="http://schemas.openxmlformats.org/drawingml/2006/main" noChangeAspect="1"/>
@@ -2318,13 +1448,7 @@
                 </pic:pic>
               </a:graphicData>
             </a:graphic>
-            <wp14:sizeRelH relativeFrom="page">
-              <wp14:pctWidth>0</wp14:pctWidth>
-            </wp14:sizeRelH>
-            <wp14:sizeRelV relativeFrom="page">
-              <wp14:pctHeight>0</wp14:pctHeight>
-            </wp14:sizeRelV>
-          </wp:anchor>
+          </wp:inline>
         </w:drawing>
       </w:r>
     </w:p>
@@ -2348,195 +1472,6 @@
     </w:p>
     <w:p>
       <w:pPr>
-        <w:rPr>
-          <w:rFonts w:ascii="Angsana New" w:hAnsi="Angsana New"/>
-          <w:sz w:val="32"/>
-          <w:szCs w:val="32"/>
-        </w:rPr>
-      </w:pPr>
-    </w:p>
-    <w:p>
-      <w:pPr>
-        <w:rPr>
-          <w:rFonts w:ascii="Angsana New" w:hAnsi="Angsana New"/>
-          <w:sz w:val="32"/>
-          <w:szCs w:val="32"/>
-        </w:rPr>
-      </w:pPr>
-    </w:p>
-    <w:p>
-      <w:pPr>
-        <w:rPr>
-          <w:rFonts w:ascii="Angsana New" w:hAnsi="Angsana New"/>
-          <w:sz w:val="32"/>
-          <w:szCs w:val="32"/>
-        </w:rPr>
-      </w:pPr>
-    </w:p>
-    <w:p>
-      <w:pPr>
-        <w:rPr>
-          <w:rFonts w:ascii="Angsana New" w:hAnsi="Angsana New"/>
-          <w:sz w:val="32"/>
-          <w:szCs w:val="32"/>
-        </w:rPr>
-      </w:pPr>
-    </w:p>
-    <w:p>
-      <w:pPr>
-        <w:rPr>
-          <w:rFonts w:ascii="Angsana New" w:hAnsi="Angsana New"/>
-          <w:sz w:val="32"/>
-          <w:szCs w:val="32"/>
-        </w:rPr>
-      </w:pPr>
-    </w:p>
-    <w:p>
-      <w:pPr>
-        <w:rPr>
-          <w:rFonts w:ascii="Angsana New" w:hAnsi="Angsana New"/>
-          <w:sz w:val="32"/>
-          <w:szCs w:val="32"/>
-        </w:rPr>
-      </w:pPr>
-    </w:p>
-    <w:p>
-      <w:pPr>
-        <w:rPr>
-          <w:rFonts w:ascii="Angsana New" w:hAnsi="Angsana New"/>
-          <w:sz w:val="32"/>
-          <w:szCs w:val="32"/>
-        </w:rPr>
-      </w:pPr>
-    </w:p>
-    <w:p>
-      <w:pPr>
-        <w:rPr>
-          <w:rFonts w:ascii="Angsana New" w:hAnsi="Angsana New"/>
-          <w:sz w:val="32"/>
-          <w:szCs w:val="32"/>
-        </w:rPr>
-      </w:pPr>
-    </w:p>
-    <w:p>
-      <w:pPr>
-        <w:rPr>
-          <w:rFonts w:ascii="Angsana New" w:hAnsi="Angsana New"/>
-          <w:sz w:val="32"/>
-          <w:szCs w:val="32"/>
-        </w:rPr>
-      </w:pPr>
-    </w:p>
-    <w:p>
-      <w:pPr>
-        <w:rPr>
-          <w:rFonts w:ascii="Angsana New" w:hAnsi="Angsana New"/>
-          <w:sz w:val="32"/>
-          <w:szCs w:val="32"/>
-        </w:rPr>
-      </w:pPr>
-    </w:p>
-    <w:p>
-      <w:pPr>
-        <w:rPr>
-          <w:rFonts w:ascii="Angsana New" w:hAnsi="Angsana New"/>
-          <w:sz w:val="32"/>
-          <w:szCs w:val="32"/>
-        </w:rPr>
-      </w:pPr>
-    </w:p>
-    <w:p>
-      <w:pPr>
-        <w:rPr>
-          <w:rFonts w:ascii="Angsana New" w:hAnsi="Angsana New"/>
-          <w:sz w:val="32"/>
-          <w:szCs w:val="32"/>
-        </w:rPr>
-      </w:pPr>
-    </w:p>
-    <w:p>
-      <w:pPr>
-        <w:rPr>
-          <w:rFonts w:ascii="Angsana New" w:hAnsi="Angsana New"/>
-          <w:sz w:val="32"/>
-          <w:szCs w:val="32"/>
-        </w:rPr>
-      </w:pPr>
-    </w:p>
-    <w:p>
-      <w:pPr>
-        <w:rPr>
-          <w:rFonts w:ascii="Angsana New" w:hAnsi="Angsana New"/>
-          <w:sz w:val="32"/>
-          <w:szCs w:val="32"/>
-        </w:rPr>
-      </w:pPr>
-    </w:p>
-    <w:p>
-      <w:pPr>
-        <w:rPr>
-          <w:rFonts w:ascii="Angsana New" w:hAnsi="Angsana New"/>
-          <w:sz w:val="32"/>
-          <w:szCs w:val="32"/>
-        </w:rPr>
-      </w:pPr>
-    </w:p>
-    <w:p>
-      <w:pPr>
-        <w:rPr>
-          <w:rFonts w:ascii="Angsana New" w:hAnsi="Angsana New"/>
-          <w:sz w:val="32"/>
-          <w:szCs w:val="32"/>
-        </w:rPr>
-      </w:pPr>
-    </w:p>
-    <w:p>
-      <w:pPr>
-        <w:rPr>
-          <w:rFonts w:ascii="Angsana New" w:hAnsi="Angsana New"/>
-          <w:sz w:val="32"/>
-          <w:szCs w:val="32"/>
-        </w:rPr>
-      </w:pPr>
-    </w:p>
-    <w:p>
-      <w:pPr>
-        <w:rPr>
-          <w:rFonts w:ascii="Angsana New" w:hAnsi="Angsana New"/>
-          <w:sz w:val="32"/>
-          <w:szCs w:val="32"/>
-        </w:rPr>
-      </w:pPr>
-    </w:p>
-    <w:p>
-      <w:pPr>
-        <w:rPr>
-          <w:rFonts w:ascii="Angsana New" w:hAnsi="Angsana New"/>
-          <w:sz w:val="32"/>
-          <w:szCs w:val="32"/>
-        </w:rPr>
-      </w:pPr>
-    </w:p>
-    <w:p>
-      <w:pPr>
-        <w:rPr>
-          <w:rFonts w:ascii="Angsana New" w:hAnsi="Angsana New"/>
-          <w:sz w:val="32"/>
-          <w:szCs w:val="32"/>
-        </w:rPr>
-      </w:pPr>
-    </w:p>
-    <w:p>
-      <w:pPr>
-        <w:rPr>
-          <w:rFonts w:ascii="Angsana New" w:hAnsi="Angsana New"/>
-          <w:sz w:val="32"/>
-          <w:szCs w:val="32"/>
-        </w:rPr>
-      </w:pPr>
-    </w:p>
-    <w:p>
-      <w:pPr>
         <w:jc w:val="center"/>
         <w:rPr>
           <w:rFonts w:ascii="Angsana New" w:hAnsi="Angsana New"/>
@@ -2590,33 +1525,20 @@
     </w:p>
     <w:p>
       <w:pPr>
-        <w:jc w:val="center"/>
-        <w:rPr>
-          <w:rFonts w:ascii="Angsana New" w:hAnsi="Angsana New"/>
-          <w:sz w:val="32"/>
-          <w:szCs w:val="32"/>
-        </w:rPr>
-      </w:pPr>
-    </w:p>
-    <w:p>
-      <w:pPr>
-        <w:jc w:val="center"/>
-        <w:rPr>
-          <w:rFonts w:ascii="Angsana New" w:hAnsi="Angsana New"/>
-          <w:sz w:val="32"/>
-          <w:szCs w:val="32"/>
-        </w:rPr>
-      </w:pPr>
-    </w:p>
-    <w:p>
-      <w:pPr>
-        <w:jc w:val="center"/>
-        <w:rPr>
-          <w:rFonts w:ascii="Angsana New" w:hAnsi="Angsana New"/>
-          <w:sz w:val="32"/>
-          <w:szCs w:val="32"/>
-        </w:rPr>
-      </w:pPr>
+        <w:rPr>
+          <w:rFonts w:ascii="Angsana New" w:hAnsi="Angsana New"/>
+          <w:sz w:val="32"/>
+          <w:szCs w:val="32"/>
+        </w:rPr>
+      </w:pPr>
+      <w:r>
+        <w:rPr>
+          <w:rFonts w:ascii="Angsana New" w:hAnsi="Angsana New"/>
+          <w:sz w:val="32"/>
+          <w:szCs w:val="32"/>
+        </w:rPr>
+        <w:br w:type="page"/>
+      </w:r>
     </w:p>
     <w:p>
       <w:pPr>
@@ -2682,31 +1604,27 @@
     </w:p>
     <w:p>
       <w:pPr>
-        <w:rPr>
-          <w:rFonts w:ascii="Angsana New" w:hAnsi="Angsana New"/>
-          <w:sz w:val="32"/>
-          <w:szCs w:val="32"/>
-        </w:rPr>
-      </w:pPr>
+        <w:jc w:val="center"/>
+        <w:rPr>
+          <w:rFonts w:ascii="Angsana New" w:hAnsi="Angsana New"/>
+          <w:sz w:val="32"/>
+          <w:szCs w:val="32"/>
+        </w:rPr>
+      </w:pPr>
+      <w:bookmarkStart w:id="0" w:name="_GoBack"/>
+      <w:bookmarkEnd w:id="0"/>
       <w:r>
         <w:rPr>
           <w:rFonts w:ascii="Angsana New" w:hAnsi="Angsana New"/>
           <w:noProof/>
           <w:sz w:val="32"/>
           <w:szCs w:val="32"/>
+          <w:lang w:bidi="ar-SA"/>
         </w:rPr>
         <w:drawing>
-          <wp:anchor distT="0" distB="0" distL="114300" distR="114300" simplePos="0" relativeHeight="251666432" behindDoc="0" locked="0" layoutInCell="1" allowOverlap="1">
-            <wp:simplePos x="0" y="0"/>
-            <wp:positionH relativeFrom="column">
-              <wp:posOffset>667385</wp:posOffset>
-            </wp:positionH>
-            <wp:positionV relativeFrom="paragraph">
-              <wp:posOffset>-1270</wp:posOffset>
-            </wp:positionV>
+          <wp:inline distT="0" distB="0" distL="0" distR="0" wp14:anchorId="7FDA7392" wp14:editId="7A90B2BA">
             <wp:extent cx="3482340" cy="5943600"/>
-            <wp:effectExtent l="0" t="0" r="3810" b="0"/>
-            <wp:wrapSquare wrapText="bothSides"/>
+            <wp:effectExtent l="0" t="0" r="0" b="0"/>
             <wp:docPr id="8" name="Picture 8"/>
             <wp:cNvGraphicFramePr>
               <a:graphicFrameLocks xmlns:a="http://schemas.openxmlformats.org/drawingml/2006/main" noChangeAspect="1"/>
@@ -2742,13 +1660,7 @@
                 </pic:pic>
               </a:graphicData>
             </a:graphic>
-            <wp14:sizeRelH relativeFrom="page">
-              <wp14:pctWidth>0</wp14:pctWidth>
-            </wp14:sizeRelH>
-            <wp14:sizeRelV relativeFrom="page">
-              <wp14:pctHeight>0</wp14:pctHeight>
-            </wp14:sizeRelV>
-          </wp:anchor>
+          </wp:inline>
         </w:drawing>
       </w:r>
     </w:p>
@@ -2763,195 +1675,6 @@
     </w:p>
     <w:p>
       <w:pPr>
-        <w:rPr>
-          <w:rFonts w:ascii="Angsana New" w:hAnsi="Angsana New"/>
-          <w:sz w:val="32"/>
-          <w:szCs w:val="32"/>
-        </w:rPr>
-      </w:pPr>
-    </w:p>
-    <w:p>
-      <w:pPr>
-        <w:rPr>
-          <w:rFonts w:ascii="Angsana New" w:hAnsi="Angsana New"/>
-          <w:sz w:val="32"/>
-          <w:szCs w:val="32"/>
-        </w:rPr>
-      </w:pPr>
-    </w:p>
-    <w:p>
-      <w:pPr>
-        <w:rPr>
-          <w:rFonts w:ascii="Angsana New" w:hAnsi="Angsana New"/>
-          <w:sz w:val="32"/>
-          <w:szCs w:val="32"/>
-        </w:rPr>
-      </w:pPr>
-    </w:p>
-    <w:p>
-      <w:pPr>
-        <w:rPr>
-          <w:rFonts w:ascii="Angsana New" w:hAnsi="Angsana New"/>
-          <w:sz w:val="32"/>
-          <w:szCs w:val="32"/>
-        </w:rPr>
-      </w:pPr>
-    </w:p>
-    <w:p>
-      <w:pPr>
-        <w:rPr>
-          <w:rFonts w:ascii="Angsana New" w:hAnsi="Angsana New"/>
-          <w:sz w:val="32"/>
-          <w:szCs w:val="32"/>
-        </w:rPr>
-      </w:pPr>
-    </w:p>
-    <w:p>
-      <w:pPr>
-        <w:rPr>
-          <w:rFonts w:ascii="Angsana New" w:hAnsi="Angsana New"/>
-          <w:sz w:val="32"/>
-          <w:szCs w:val="32"/>
-        </w:rPr>
-      </w:pPr>
-    </w:p>
-    <w:p>
-      <w:pPr>
-        <w:rPr>
-          <w:rFonts w:ascii="Angsana New" w:hAnsi="Angsana New"/>
-          <w:sz w:val="32"/>
-          <w:szCs w:val="32"/>
-        </w:rPr>
-      </w:pPr>
-    </w:p>
-    <w:p>
-      <w:pPr>
-        <w:rPr>
-          <w:rFonts w:ascii="Angsana New" w:hAnsi="Angsana New"/>
-          <w:sz w:val="32"/>
-          <w:szCs w:val="32"/>
-        </w:rPr>
-      </w:pPr>
-    </w:p>
-    <w:p>
-      <w:pPr>
-        <w:rPr>
-          <w:rFonts w:ascii="Angsana New" w:hAnsi="Angsana New"/>
-          <w:sz w:val="32"/>
-          <w:szCs w:val="32"/>
-        </w:rPr>
-      </w:pPr>
-    </w:p>
-    <w:p>
-      <w:pPr>
-        <w:rPr>
-          <w:rFonts w:ascii="Angsana New" w:hAnsi="Angsana New"/>
-          <w:sz w:val="32"/>
-          <w:szCs w:val="32"/>
-        </w:rPr>
-      </w:pPr>
-    </w:p>
-    <w:p>
-      <w:pPr>
-        <w:rPr>
-          <w:rFonts w:ascii="Angsana New" w:hAnsi="Angsana New"/>
-          <w:sz w:val="32"/>
-          <w:szCs w:val="32"/>
-        </w:rPr>
-      </w:pPr>
-    </w:p>
-    <w:p>
-      <w:pPr>
-        <w:rPr>
-          <w:rFonts w:ascii="Angsana New" w:hAnsi="Angsana New"/>
-          <w:sz w:val="32"/>
-          <w:szCs w:val="32"/>
-        </w:rPr>
-      </w:pPr>
-    </w:p>
-    <w:p>
-      <w:pPr>
-        <w:rPr>
-          <w:rFonts w:ascii="Angsana New" w:hAnsi="Angsana New"/>
-          <w:sz w:val="32"/>
-          <w:szCs w:val="32"/>
-        </w:rPr>
-      </w:pPr>
-    </w:p>
-    <w:p>
-      <w:pPr>
-        <w:rPr>
-          <w:rFonts w:ascii="Angsana New" w:hAnsi="Angsana New"/>
-          <w:sz w:val="32"/>
-          <w:szCs w:val="32"/>
-        </w:rPr>
-      </w:pPr>
-    </w:p>
-    <w:p>
-      <w:pPr>
-        <w:rPr>
-          <w:rFonts w:ascii="Angsana New" w:hAnsi="Angsana New"/>
-          <w:sz w:val="32"/>
-          <w:szCs w:val="32"/>
-        </w:rPr>
-      </w:pPr>
-    </w:p>
-    <w:p>
-      <w:pPr>
-        <w:rPr>
-          <w:rFonts w:ascii="Angsana New" w:hAnsi="Angsana New"/>
-          <w:sz w:val="32"/>
-          <w:szCs w:val="32"/>
-        </w:rPr>
-      </w:pPr>
-    </w:p>
-    <w:p>
-      <w:pPr>
-        <w:rPr>
-          <w:rFonts w:ascii="Angsana New" w:hAnsi="Angsana New"/>
-          <w:sz w:val="32"/>
-          <w:szCs w:val="32"/>
-        </w:rPr>
-      </w:pPr>
-    </w:p>
-    <w:p>
-      <w:pPr>
-        <w:rPr>
-          <w:rFonts w:ascii="Angsana New" w:hAnsi="Angsana New"/>
-          <w:sz w:val="32"/>
-          <w:szCs w:val="32"/>
-        </w:rPr>
-      </w:pPr>
-    </w:p>
-    <w:p>
-      <w:pPr>
-        <w:rPr>
-          <w:rFonts w:ascii="Angsana New" w:hAnsi="Angsana New"/>
-          <w:sz w:val="32"/>
-          <w:szCs w:val="32"/>
-        </w:rPr>
-      </w:pPr>
-    </w:p>
-    <w:p>
-      <w:pPr>
-        <w:rPr>
-          <w:rFonts w:ascii="Angsana New" w:hAnsi="Angsana New"/>
-          <w:sz w:val="32"/>
-          <w:szCs w:val="32"/>
-        </w:rPr>
-      </w:pPr>
-    </w:p>
-    <w:p>
-      <w:pPr>
-        <w:rPr>
-          <w:rFonts w:ascii="Angsana New" w:hAnsi="Angsana New"/>
-          <w:sz w:val="32"/>
-          <w:szCs w:val="32"/>
-        </w:rPr>
-      </w:pPr>
-    </w:p>
-    <w:p>
-      <w:pPr>
         <w:jc w:val="center"/>
         <w:rPr>
           <w:rFonts w:ascii="Angsana New" w:hAnsi="Angsana New"/>
@@ -3001,13 +1724,11 @@
         </w:rPr>
         <w:t>list</w:t>
       </w:r>
-      <w:bookmarkStart w:id="0" w:name="_GoBack"/>
-      <w:bookmarkEnd w:id="0"/>
-    </w:p>
-    <w:p>
-      <w:pPr>
-        <w:rPr>
-          <w:rFonts w:ascii="Angsana New" w:hAnsi="Angsana New" w:hint="cs"/>
+    </w:p>
+    <w:p>
+      <w:pPr>
+        <w:rPr>
+          <w:rFonts w:ascii="Angsana New" w:hAnsi="Angsana New"/>
           <w:sz w:val="32"/>
           <w:szCs w:val="32"/>
           <w:cs/>
@@ -3025,7 +1746,7 @@
 </file>
 
 <file path=word/endnotes.xml><?xml version="1.0" encoding="utf-8"?>
-<w:endnotes xmlns:wpc="http://schemas.microsoft.com/office/word/2010/wordprocessingCanvas" xmlns:mc="http://schemas.openxmlformats.org/markup-compatibility/2006" xmlns:o="urn:schemas-microsoft-com:office:office" xmlns:r="http://schemas.openxmlformats.org/officeDocument/2006/relationships" xmlns:m="http://schemas.openxmlformats.org/officeDocument/2006/math" xmlns:v="urn:schemas-microsoft-com:vml" xmlns:wp14="http://schemas.microsoft.com/office/word/2010/wordprocessingDrawing" xmlns:wp="http://schemas.openxmlformats.org/drawingml/2006/wordprocessingDrawing" xmlns:w10="urn:schemas-microsoft-com:office:word" xmlns:w="http://schemas.openxmlformats.org/wordprocessingml/2006/main" xmlns:w14="http://schemas.microsoft.com/office/word/2010/wordml" xmlns:wpg="http://schemas.microsoft.com/office/word/2010/wordprocessingGroup" xmlns:wpi="http://schemas.microsoft.com/office/word/2010/wordprocessingInk" xmlns:wne="http://schemas.microsoft.com/office/word/2006/wordml" xmlns:wps="http://schemas.microsoft.com/office/word/2010/wordprocessingShape" mc:Ignorable="w14 wp14">
+<w:endnotes xmlns:wpc="http://schemas.microsoft.com/office/word/2010/wordprocessingCanvas" xmlns:mo="http://schemas.microsoft.com/office/mac/office/2008/main" xmlns:mc="http://schemas.openxmlformats.org/markup-compatibility/2006" xmlns:mv="urn:schemas-microsoft-com:mac:vml" xmlns:o="urn:schemas-microsoft-com:office:office" xmlns:r="http://schemas.openxmlformats.org/officeDocument/2006/relationships" xmlns:m="http://schemas.openxmlformats.org/officeDocument/2006/math" xmlns:v="urn:schemas-microsoft-com:vml" xmlns:wp14="http://schemas.microsoft.com/office/word/2010/wordprocessingDrawing" xmlns:wp="http://schemas.openxmlformats.org/drawingml/2006/wordprocessingDrawing" xmlns:w10="urn:schemas-microsoft-com:office:word" xmlns:w="http://schemas.openxmlformats.org/wordprocessingml/2006/main" xmlns:w14="http://schemas.microsoft.com/office/word/2010/wordml" xmlns:wpg="http://schemas.microsoft.com/office/word/2010/wordprocessingGroup" xmlns:wpi="http://schemas.microsoft.com/office/word/2010/wordprocessingInk" xmlns:wne="http://schemas.microsoft.com/office/word/2006/wordml" xmlns:wps="http://schemas.microsoft.com/office/word/2010/wordprocessingShape" mc:Ignorable="w14 wp14">
   <w:endnote w:type="separator" w:id="-1">
     <w:p>
       <w:r>
@@ -3044,7 +1765,7 @@
 </file>
 
 <file path=word/footnotes.xml><?xml version="1.0" encoding="utf-8"?>
-<w:footnotes xmlns:wpc="http://schemas.microsoft.com/office/word/2010/wordprocessingCanvas" xmlns:mc="http://schemas.openxmlformats.org/markup-compatibility/2006" xmlns:o="urn:schemas-microsoft-com:office:office" xmlns:r="http://schemas.openxmlformats.org/officeDocument/2006/relationships" xmlns:m="http://schemas.openxmlformats.org/officeDocument/2006/math" xmlns:v="urn:schemas-microsoft-com:vml" xmlns:wp14="http://schemas.microsoft.com/office/word/2010/wordprocessingDrawing" xmlns:wp="http://schemas.openxmlformats.org/drawingml/2006/wordprocessingDrawing" xmlns:w10="urn:schemas-microsoft-com:office:word" xmlns:w="http://schemas.openxmlformats.org/wordprocessingml/2006/main" xmlns:w14="http://schemas.microsoft.com/office/word/2010/wordml" xmlns:wpg="http://schemas.microsoft.com/office/word/2010/wordprocessingGroup" xmlns:wpi="http://schemas.microsoft.com/office/word/2010/wordprocessingInk" xmlns:wne="http://schemas.microsoft.com/office/word/2006/wordml" xmlns:wps="http://schemas.microsoft.com/office/word/2010/wordprocessingShape" mc:Ignorable="w14 wp14">
+<w:footnotes xmlns:wpc="http://schemas.microsoft.com/office/word/2010/wordprocessingCanvas" xmlns:mo="http://schemas.microsoft.com/office/mac/office/2008/main" xmlns:mc="http://schemas.openxmlformats.org/markup-compatibility/2006" xmlns:mv="urn:schemas-microsoft-com:mac:vml" xmlns:o="urn:schemas-microsoft-com:office:office" xmlns:r="http://schemas.openxmlformats.org/officeDocument/2006/relationships" xmlns:m="http://schemas.openxmlformats.org/officeDocument/2006/math" xmlns:v="urn:schemas-microsoft-com:vml" xmlns:wp14="http://schemas.microsoft.com/office/word/2010/wordprocessingDrawing" xmlns:wp="http://schemas.openxmlformats.org/drawingml/2006/wordprocessingDrawing" xmlns:w10="urn:schemas-microsoft-com:office:word" xmlns:w="http://schemas.openxmlformats.org/wordprocessingml/2006/main" xmlns:w14="http://schemas.microsoft.com/office/word/2010/wordml" xmlns:wpg="http://schemas.microsoft.com/office/word/2010/wordprocessingGroup" xmlns:wpi="http://schemas.microsoft.com/office/word/2010/wordprocessingInk" xmlns:wne="http://schemas.microsoft.com/office/word/2006/wordml" xmlns:wps="http://schemas.microsoft.com/office/word/2010/wordprocessingShape" mc:Ignorable="w14 wp14">
   <w:footnote w:type="separator" w:id="-1">
     <w:p>
       <w:r>
@@ -3063,7 +1784,7 @@
 </file>
 
 <file path=word/header1.xml><?xml version="1.0" encoding="utf-8"?>
-<w:hdr xmlns:wpc="http://schemas.microsoft.com/office/word/2010/wordprocessingCanvas" xmlns:mc="http://schemas.openxmlformats.org/markup-compatibility/2006" xmlns:o="urn:schemas-microsoft-com:office:office" xmlns:r="http://schemas.openxmlformats.org/officeDocument/2006/relationships" xmlns:m="http://schemas.openxmlformats.org/officeDocument/2006/math" xmlns:v="urn:schemas-microsoft-com:vml" xmlns:wp14="http://schemas.microsoft.com/office/word/2010/wordprocessingDrawing" xmlns:wp="http://schemas.openxmlformats.org/drawingml/2006/wordprocessingDrawing" xmlns:w10="urn:schemas-microsoft-com:office:word" xmlns:w="http://schemas.openxmlformats.org/wordprocessingml/2006/main" xmlns:w14="http://schemas.microsoft.com/office/word/2010/wordml" xmlns:wpg="http://schemas.microsoft.com/office/word/2010/wordprocessingGroup" xmlns:wpi="http://schemas.microsoft.com/office/word/2010/wordprocessingInk" xmlns:wne="http://schemas.microsoft.com/office/word/2006/wordml" xmlns:wps="http://schemas.microsoft.com/office/word/2010/wordprocessingShape" mc:Ignorable="w14 wp14">
+<w:hdr xmlns:wpc="http://schemas.microsoft.com/office/word/2010/wordprocessingCanvas" xmlns:mo="http://schemas.microsoft.com/office/mac/office/2008/main" xmlns:mc="http://schemas.openxmlformats.org/markup-compatibility/2006" xmlns:mv="urn:schemas-microsoft-com:mac:vml" xmlns:o="urn:schemas-microsoft-com:office:office" xmlns:r="http://schemas.openxmlformats.org/officeDocument/2006/relationships" xmlns:m="http://schemas.openxmlformats.org/officeDocument/2006/math" xmlns:v="urn:schemas-microsoft-com:vml" xmlns:wp14="http://schemas.microsoft.com/office/word/2010/wordprocessingDrawing" xmlns:wp="http://schemas.openxmlformats.org/drawingml/2006/wordprocessingDrawing" xmlns:w10="urn:schemas-microsoft-com:office:word" xmlns:w="http://schemas.openxmlformats.org/wordprocessingml/2006/main" xmlns:w14="http://schemas.microsoft.com/office/word/2010/wordml" xmlns:wpg="http://schemas.microsoft.com/office/word/2010/wordprocessingGroup" xmlns:wpi="http://schemas.microsoft.com/office/word/2010/wordprocessingInk" xmlns:wne="http://schemas.microsoft.com/office/word/2006/wordml" xmlns:wps="http://schemas.microsoft.com/office/word/2010/wordprocessingShape" mc:Ignorable="w14 wp14">
   <w:p>
     <w:pPr>
       <w:pStyle w:val="Header"/>
@@ -3137,7 +1858,7 @@
 </file>
 
 <file path=word/numbering.xml><?xml version="1.0" encoding="utf-8"?>
-<w:numbering xmlns:wpc="http://schemas.microsoft.com/office/word/2010/wordprocessingCanvas" xmlns:mc="http://schemas.openxmlformats.org/markup-compatibility/2006" xmlns:o="urn:schemas-microsoft-com:office:office" xmlns:r="http://schemas.openxmlformats.org/officeDocument/2006/relationships" xmlns:m="http://schemas.openxmlformats.org/officeDocument/2006/math" xmlns:v="urn:schemas-microsoft-com:vml" xmlns:wp14="http://schemas.microsoft.com/office/word/2010/wordprocessingDrawing" xmlns:wp="http://schemas.openxmlformats.org/drawingml/2006/wordprocessingDrawing" xmlns:w10="urn:schemas-microsoft-com:office:word" xmlns:w="http://schemas.openxmlformats.org/wordprocessingml/2006/main" xmlns:w14="http://schemas.microsoft.com/office/word/2010/wordml" xmlns:wpg="http://schemas.microsoft.com/office/word/2010/wordprocessingGroup" xmlns:wpi="http://schemas.microsoft.com/office/word/2010/wordprocessingInk" xmlns:wne="http://schemas.microsoft.com/office/word/2006/wordml" xmlns:wps="http://schemas.microsoft.com/office/word/2010/wordprocessingShape" mc:Ignorable="w14 wp14">
+<w:numbering xmlns:wpc="http://schemas.microsoft.com/office/word/2010/wordprocessingCanvas" xmlns:mo="http://schemas.microsoft.com/office/mac/office/2008/main" xmlns:mc="http://schemas.openxmlformats.org/markup-compatibility/2006" xmlns:mv="urn:schemas-microsoft-com:mac:vml" xmlns:o="urn:schemas-microsoft-com:office:office" xmlns:r="http://schemas.openxmlformats.org/officeDocument/2006/relationships" xmlns:m="http://schemas.openxmlformats.org/officeDocument/2006/math" xmlns:v="urn:schemas-microsoft-com:vml" xmlns:wp14="http://schemas.microsoft.com/office/word/2010/wordprocessingDrawing" xmlns:wp="http://schemas.openxmlformats.org/drawingml/2006/wordprocessingDrawing" xmlns:w10="urn:schemas-microsoft-com:office:word" xmlns:w="http://schemas.openxmlformats.org/wordprocessingml/2006/main" xmlns:w14="http://schemas.microsoft.com/office/word/2010/wordml" xmlns:wpg="http://schemas.microsoft.com/office/word/2010/wordprocessingGroup" xmlns:wpi="http://schemas.microsoft.com/office/word/2010/wordprocessingInk" xmlns:wne="http://schemas.microsoft.com/office/word/2006/wordml" xmlns:wps="http://schemas.microsoft.com/office/word/2010/wordprocessingShape" mc:Ignorable="w14 wp14">
   <w:abstractNum w:abstractNumId="0">
     <w:nsid w:val="08D92C5C"/>
     <w:multiLevelType w:val="multilevel"/>
@@ -6219,7 +4940,7 @@
     </w:rPrDefault>
     <w:pPrDefault/>
   </w:docDefaults>
-  <w:latentStyles w:defLockedState="0" w:defUIPriority="0" w:defSemiHidden="0" w:defUnhideWhenUsed="0" w:defQFormat="0" w:count="267">
+  <w:latentStyles w:defLockedState="0" w:defUIPriority="0" w:defSemiHidden="0" w:defUnhideWhenUsed="0" w:defQFormat="0" w:count="276">
     <w:lsdException w:name="Normal" w:qFormat="1"/>
     <w:lsdException w:name="heading 1" w:qFormat="1"/>
     <w:lsdException w:name="heading 2" w:semiHidden="1" w:unhideWhenUsed="1" w:qFormat="1"/>
@@ -6357,11 +5078,15 @@
   </w:style>
   <w:style w:type="character" w:default="1" w:styleId="DefaultParagraphFont">
     <w:name w:val="Default Paragraph Font"/>
+    <w:uiPriority w:val="1"/>
     <w:semiHidden/>
+    <w:unhideWhenUsed/>
   </w:style>
   <w:style w:type="table" w:default="1" w:styleId="TableNormal">
     <w:name w:val="Normal Table"/>
+    <w:uiPriority w:val="99"/>
     <w:semiHidden/>
+    <w:unhideWhenUsed/>
     <w:tblPr>
       <w:tblInd w:w="0" w:type="dxa"/>
       <w:tblCellMar>
@@ -6374,7 +5099,9 @@
   </w:style>
   <w:style w:type="numbering" w:default="1" w:styleId="NoList">
     <w:name w:val="No List"/>
+    <w:uiPriority w:val="99"/>
     <w:semiHidden/>
+    <w:unhideWhenUsed/>
   </w:style>
   <w:style w:type="paragraph" w:styleId="Header">
     <w:name w:val="header"/>
@@ -6459,7 +5186,7 @@
 </file>
 
 <file path=word/stylesWithEffects.xml><?xml version="1.0" encoding="utf-8"?>
-<w:styles xmlns:wpc="http://schemas.microsoft.com/office/word/2010/wordprocessingCanvas" xmlns:mc="http://schemas.openxmlformats.org/markup-compatibility/2006" xmlns:o="urn:schemas-microsoft-com:office:office" xmlns:r="http://schemas.openxmlformats.org/officeDocument/2006/relationships" xmlns:m="http://schemas.openxmlformats.org/officeDocument/2006/math" xmlns:v="urn:schemas-microsoft-com:vml" xmlns:wp14="http://schemas.microsoft.com/office/word/2010/wordprocessingDrawing" xmlns:wp="http://schemas.openxmlformats.org/drawingml/2006/wordprocessingDrawing" xmlns:w10="urn:schemas-microsoft-com:office:word" xmlns:w="http://schemas.openxmlformats.org/wordprocessingml/2006/main" xmlns:w14="http://schemas.microsoft.com/office/word/2010/wordml" xmlns:wpg="http://schemas.microsoft.com/office/word/2010/wordprocessingGroup" xmlns:wpi="http://schemas.microsoft.com/office/word/2010/wordprocessingInk" xmlns:wne="http://schemas.microsoft.com/office/word/2006/wordml" xmlns:wps="http://schemas.microsoft.com/office/word/2010/wordprocessingShape" mc:Ignorable="w14 wp14">
+<w:styles xmlns:wpc="http://schemas.microsoft.com/office/word/2010/wordprocessingCanvas" xmlns:mo="http://schemas.microsoft.com/office/mac/office/2008/main" xmlns:mc="http://schemas.openxmlformats.org/markup-compatibility/2006" xmlns:mv="urn:schemas-microsoft-com:mac:vml" xmlns:o="urn:schemas-microsoft-com:office:office" xmlns:r="http://schemas.openxmlformats.org/officeDocument/2006/relationships" xmlns:m="http://schemas.openxmlformats.org/officeDocument/2006/math" xmlns:v="urn:schemas-microsoft-com:vml" xmlns:wp14="http://schemas.microsoft.com/office/word/2010/wordprocessingDrawing" xmlns:wp="http://schemas.openxmlformats.org/drawingml/2006/wordprocessingDrawing" xmlns:w10="urn:schemas-microsoft-com:office:word" xmlns:w="http://schemas.openxmlformats.org/wordprocessingml/2006/main" xmlns:w14="http://schemas.microsoft.com/office/word/2010/wordml" xmlns:wpg="http://schemas.microsoft.com/office/word/2010/wordprocessingGroup" xmlns:wpi="http://schemas.microsoft.com/office/word/2010/wordprocessingInk" xmlns:wne="http://schemas.microsoft.com/office/word/2006/wordml" xmlns:wps="http://schemas.microsoft.com/office/word/2010/wordprocessingShape" mc:Ignorable="w14 wp14">
   <w:docDefaults>
     <w:rPrDefault>
       <w:rPr>
@@ -6469,7 +5196,7 @@
     </w:rPrDefault>
     <w:pPrDefault/>
   </w:docDefaults>
-  <w:latentStyles w:defLockedState="0" w:defUIPriority="0" w:defSemiHidden="0" w:defUnhideWhenUsed="0" w:defQFormat="0" w:count="267">
+  <w:latentStyles w:defLockedState="0" w:defUIPriority="0" w:defSemiHidden="0" w:defUnhideWhenUsed="0" w:defQFormat="0" w:count="276">
     <w:lsdException w:name="Normal" w:qFormat="1"/>
     <w:lsdException w:name="heading 1" w:qFormat="1"/>
     <w:lsdException w:name="heading 2" w:semiHidden="1" w:unhideWhenUsed="1" w:qFormat="1"/>
@@ -6607,11 +5334,15 @@
   </w:style>
   <w:style w:type="character" w:default="1" w:styleId="DefaultParagraphFont">
     <w:name w:val="Default Paragraph Font"/>
+    <w:uiPriority w:val="1"/>
     <w:semiHidden/>
+    <w:unhideWhenUsed/>
   </w:style>
   <w:style w:type="table" w:default="1" w:styleId="TableNormal">
     <w:name w:val="Normal Table"/>
+    <w:uiPriority w:val="99"/>
     <w:semiHidden/>
+    <w:unhideWhenUsed/>
     <w:tblPr>
       <w:tblInd w:w="0" w:type="dxa"/>
       <w:tblCellMar>
@@ -6624,7 +5355,9 @@
   </w:style>
   <w:style w:type="numbering" w:default="1" w:styleId="NoList">
     <w:name w:val="No List"/>
+    <w:uiPriority w:val="99"/>
     <w:semiHidden/>
+    <w:unhideWhenUsed/>
   </w:style>
   <w:style w:type="paragraph" w:styleId="Header">
     <w:name w:val="header"/>
